--- a/media/R4444/output_dir/代码质量度量分析表.docx
+++ b/media/R4444/output_dir/代码质量度量分析表.docx
@@ -194,7 +194,7 @@
                 <w:rFonts w:hint="eastAsia"/>
                 <w:szCs w:val="24"/>
               </w:rPr>
-              <w:t xml:space="preserve">17777</w:t>
+              <w:t xml:space="preserve">8888</w:t>
             </w:r>
           </w:p>
         </w:tc>
@@ -249,7 +249,7 @@
                 <w:rFonts w:hint="eastAsia"/>
                 <w:szCs w:val="24"/>
               </w:rPr>
-              <w:t xml:space="preserve">14444</w:t>
+              <w:t xml:space="preserve">5555</w:t>
             </w:r>
           </w:p>
         </w:tc>
